--- a/다시 시작하는 C#/요구 사항 설계서.docx
+++ b/다시 시작하는 C#/요구 사항 설계서.docx
@@ -18,7 +18,21 @@
         <w:rPr>
           <w:rFonts w:hint="eastAsia"/>
         </w:rPr>
-        <w:t xml:space="preserve">안형진의 포토폴리오를 위한 </w:t>
+        <w:t xml:space="preserve">안형진의 </w:t>
+      </w:r>
+      <w:proofErr w:type="spellStart"/>
+      <w:r>
+        <w:rPr>
+          <w:rFonts w:hint="eastAsia"/>
+        </w:rPr>
+        <w:t>포토폴리오를</w:t>
+      </w:r>
+      <w:proofErr w:type="spellEnd"/>
+      <w:r>
+        <w:rPr>
+          <w:rFonts w:hint="eastAsia"/>
+        </w:rPr>
+        <w:t xml:space="preserve"> 위한 </w:t>
       </w:r>
       <w:r>
         <w:t xml:space="preserve">C# </w:t>
@@ -48,13 +62,29 @@
         <w:t xml:space="preserve">을 </w:t>
       </w:r>
       <w:r>
-        <w:t>Visual stdio NET FRAMEWORK</w:t>
-      </w:r>
-      <w:r>
-        <w:rPr>
-          <w:rFonts w:hint="eastAsia"/>
-        </w:rPr>
-        <w:t xml:space="preserve">를 활용한 보드게임 구현 </w:t>
+        <w:t xml:space="preserve">Visual </w:t>
+      </w:r>
+      <w:proofErr w:type="spellStart"/>
+      <w:r>
+        <w:t>stdio</w:t>
+      </w:r>
+      <w:proofErr w:type="spellEnd"/>
+      <w:r>
+        <w:t xml:space="preserve"> NET FRAMEWORK</w:t>
+      </w:r>
+      <w:proofErr w:type="spellStart"/>
+      <w:r>
+        <w:rPr>
+          <w:rFonts w:hint="eastAsia"/>
+        </w:rPr>
+        <w:t>를</w:t>
+      </w:r>
+      <w:proofErr w:type="spellEnd"/>
+      <w:r>
+        <w:rPr>
+          <w:rFonts w:hint="eastAsia"/>
+        </w:rPr>
+        <w:t xml:space="preserve"> 활용한 보드게임 구현 </w:t>
       </w:r>
     </w:p>
     <w:p/>
@@ -103,11 +133,28 @@
         </w:numPr>
         <w:ind w:leftChars="0"/>
       </w:pPr>
-      <w:r>
-        <w:rPr>
-          <w:rFonts w:hint="eastAsia"/>
-        </w:rPr>
-        <w:t>하스스톤 같은 구현</w:t>
+      <w:proofErr w:type="spellStart"/>
+      <w:r>
+        <w:rPr>
+          <w:rFonts w:hint="eastAsia"/>
+        </w:rPr>
+        <w:t>던전앤파이터</w:t>
+      </w:r>
+      <w:proofErr w:type="spellEnd"/>
+      <w:r>
+        <w:rPr>
+          <w:rFonts w:hint="eastAsia"/>
+        </w:rPr>
+        <w:t xml:space="preserve"> </w:t>
+      </w:r>
+      <w:r>
+        <w:t>TCG</w:t>
+      </w:r>
+      <w:r>
+        <w:rPr>
+          <w:rFonts w:hint="eastAsia"/>
+        </w:rPr>
+        <w:t xml:space="preserve"> 구현</w:t>
       </w:r>
     </w:p>
     <w:p>
@@ -119,6 +166,7 @@
         </w:numPr>
         <w:ind w:leftChars="0"/>
       </w:pPr>
+      <w:proofErr w:type="spellStart"/>
       <w:r>
         <w:rPr>
           <w:rFonts w:hint="eastAsia"/>
@@ -131,6 +179,13 @@
         </w:rPr>
         <w:t>로</w:t>
       </w:r>
+      <w:proofErr w:type="spellEnd"/>
+      <w:r>
+        <w:rPr>
+          <w:rFonts w:hint="eastAsia"/>
+        </w:rPr>
+        <w:t xml:space="preserve"> 구현중</w:t>
+      </w:r>
     </w:p>
     <w:p>
       <w:pPr>
@@ -145,23 +200,305 @@
     </w:p>
     <w:p>
       <w:pPr>
+        <w:pStyle w:val="a3"/>
+        <w:widowControl/>
+        <w:numPr>
+          <w:ilvl w:val="0"/>
+          <w:numId w:val="10"/>
+        </w:numPr>
+        <w:wordWrap/>
+        <w:autoSpaceDE/>
+        <w:autoSpaceDN/>
+        <w:ind w:leftChars="0"/>
+      </w:pPr>
+      <w:r>
+        <w:rPr>
+          <w:rFonts w:hint="eastAsia"/>
+        </w:rPr>
+        <w:lastRenderedPageBreak/>
+        <w:t xml:space="preserve">모두의 마블 혹은 </w:t>
+      </w:r>
+      <w:proofErr w:type="spellStart"/>
+      <w:r>
+        <w:rPr>
+          <w:rFonts w:hint="eastAsia"/>
+        </w:rPr>
+        <w:t>모노</w:t>
+      </w:r>
+      <w:proofErr w:type="spellEnd"/>
+      <w:r>
+        <w:rPr>
+          <w:rFonts w:hint="eastAsia"/>
+        </w:rPr>
+        <w:t xml:space="preserve"> 폴리 구현</w:t>
+      </w:r>
+    </w:p>
+    <w:p>
+      <w:pPr>
+        <w:widowControl/>
+        <w:wordWrap/>
+        <w:autoSpaceDE/>
+        <w:autoSpaceDN/>
+        <w:rPr>
+          <w:rFonts w:hint="eastAsia"/>
+        </w:rPr>
+      </w:pPr>
+      <w:r>
+        <w:rPr>
+          <w:rFonts w:hint="eastAsia"/>
+        </w:rPr>
+        <w:t xml:space="preserve">모두의 마블 </w:t>
+      </w:r>
+    </w:p>
+    <w:p>
+      <w:pPr>
+        <w:widowControl/>
+        <w:wordWrap/>
+        <w:autoSpaceDE/>
+        <w:autoSpaceDN/>
+      </w:pPr>
+    </w:p>
+    <w:p>
+      <w:pPr>
+        <w:widowControl/>
+        <w:wordWrap/>
+        <w:autoSpaceDE/>
+        <w:autoSpaceDN/>
+      </w:pPr>
+    </w:p>
+    <w:p>
+      <w:pPr>
+        <w:widowControl/>
+        <w:wordWrap/>
+        <w:autoSpaceDE/>
+        <w:autoSpaceDN/>
+      </w:pPr>
+    </w:p>
+    <w:p>
+      <w:pPr>
+        <w:widowControl/>
+        <w:wordWrap/>
+        <w:autoSpaceDE/>
+        <w:autoSpaceDN/>
+      </w:pPr>
+    </w:p>
+    <w:p>
+      <w:pPr>
+        <w:widowControl/>
+        <w:wordWrap/>
+        <w:autoSpaceDE/>
+        <w:autoSpaceDN/>
+      </w:pPr>
+    </w:p>
+    <w:p>
+      <w:pPr>
+        <w:widowControl/>
+        <w:wordWrap/>
+        <w:autoSpaceDE/>
+        <w:autoSpaceDN/>
+      </w:pPr>
+    </w:p>
+    <w:p>
+      <w:pPr>
+        <w:widowControl/>
+        <w:wordWrap/>
+        <w:autoSpaceDE/>
+        <w:autoSpaceDN/>
+      </w:pPr>
+    </w:p>
+    <w:p>
+      <w:pPr>
+        <w:widowControl/>
+        <w:wordWrap/>
+        <w:autoSpaceDE/>
+        <w:autoSpaceDN/>
+      </w:pPr>
+    </w:p>
+    <w:p>
+      <w:pPr>
+        <w:widowControl/>
+        <w:wordWrap/>
+        <w:autoSpaceDE/>
+        <w:autoSpaceDN/>
+      </w:pPr>
+    </w:p>
+    <w:p>
+      <w:pPr>
+        <w:widowControl/>
+        <w:wordWrap/>
+        <w:autoSpaceDE/>
+        <w:autoSpaceDN/>
+      </w:pPr>
+    </w:p>
+    <w:p>
+      <w:pPr>
+        <w:widowControl/>
+        <w:wordWrap/>
+        <w:autoSpaceDE/>
+        <w:autoSpaceDN/>
+      </w:pPr>
+    </w:p>
+    <w:p>
+      <w:pPr>
+        <w:widowControl/>
+        <w:wordWrap/>
+        <w:autoSpaceDE/>
+        <w:autoSpaceDN/>
+      </w:pPr>
+    </w:p>
+    <w:p>
+      <w:pPr>
+        <w:widowControl/>
+        <w:wordWrap/>
+        <w:autoSpaceDE/>
+        <w:autoSpaceDN/>
+      </w:pPr>
+    </w:p>
+    <w:p>
+      <w:pPr>
+        <w:widowControl/>
+        <w:wordWrap/>
+        <w:autoSpaceDE/>
+        <w:autoSpaceDN/>
+      </w:pPr>
+    </w:p>
+    <w:p>
+      <w:pPr>
+        <w:widowControl/>
+        <w:wordWrap/>
+        <w:autoSpaceDE/>
+        <w:autoSpaceDN/>
+      </w:pPr>
+    </w:p>
+    <w:p>
+      <w:pPr>
+        <w:widowControl/>
+        <w:wordWrap/>
+        <w:autoSpaceDE/>
+        <w:autoSpaceDN/>
+      </w:pPr>
+    </w:p>
+    <w:p>
+      <w:pPr>
+        <w:widowControl/>
+        <w:wordWrap/>
+        <w:autoSpaceDE/>
+        <w:autoSpaceDN/>
+      </w:pPr>
+    </w:p>
+    <w:p>
+      <w:pPr>
+        <w:widowControl/>
+        <w:wordWrap/>
+        <w:autoSpaceDE/>
+        <w:autoSpaceDN/>
+      </w:pPr>
+    </w:p>
+    <w:p>
+      <w:pPr>
+        <w:widowControl/>
+        <w:wordWrap/>
+        <w:autoSpaceDE/>
+        <w:autoSpaceDN/>
+      </w:pPr>
+    </w:p>
+    <w:p>
+      <w:pPr>
+        <w:widowControl/>
+        <w:wordWrap/>
+        <w:autoSpaceDE/>
+        <w:autoSpaceDN/>
+      </w:pPr>
+    </w:p>
+    <w:p>
+      <w:pPr>
+        <w:widowControl/>
+        <w:wordWrap/>
+        <w:autoSpaceDE/>
+        <w:autoSpaceDN/>
+      </w:pPr>
+    </w:p>
+    <w:p>
+      <w:pPr>
+        <w:widowControl/>
+        <w:wordWrap/>
+        <w:autoSpaceDE/>
+        <w:autoSpaceDN/>
+        <w:rPr>
+          <w:rFonts w:hint="eastAsia"/>
+        </w:rPr>
+      </w:pPr>
+    </w:p>
+    <w:p>
+      <w:pPr>
+        <w:widowControl/>
+        <w:wordWrap/>
+        <w:autoSpaceDE/>
+        <w:autoSpaceDN/>
+        <w:rPr>
+          <w:rFonts w:hint="eastAsia"/>
+        </w:rPr>
+      </w:pPr>
+    </w:p>
+    <w:p>
+      <w:pPr>
         <w:jc w:val="center"/>
       </w:pPr>
       <w:r>
         <w:rPr>
           <w:rFonts w:hint="eastAsia"/>
         </w:rPr>
+        <w:t>2</w:t>
+      </w:r>
+      <w:r>
+        <w:t xml:space="preserve"> .</w:t>
+      </w:r>
+      <w:proofErr w:type="spellStart"/>
+      <w:r>
+        <w:rPr>
+          <w:rFonts w:hint="eastAsia"/>
+        </w:rPr>
+        <w:t>던전앤파이터</w:t>
+      </w:r>
+      <w:proofErr w:type="spellEnd"/>
+      <w:r>
+        <w:rPr>
+          <w:rFonts w:hint="eastAsia"/>
+        </w:rPr>
+        <w:t xml:space="preserve"> </w:t>
+      </w:r>
+      <w:r>
+        <w:t>TCG</w:t>
+      </w:r>
+      <w:proofErr w:type="spellStart"/>
+      <w:r>
+        <w:rPr>
+          <w:rFonts w:hint="eastAsia"/>
+        </w:rPr>
+        <w:t>를</w:t>
+      </w:r>
+      <w:proofErr w:type="spellEnd"/>
+      <w:r>
+        <w:rPr>
+          <w:rFonts w:hint="eastAsia"/>
+        </w:rPr>
+        <w:t xml:space="preserve"> 직접 구현 </w:t>
+      </w:r>
+    </w:p>
+    <w:p>
+      <w:pPr>
+        <w:widowControl/>
+        <w:wordWrap/>
+        <w:autoSpaceDE/>
+        <w:autoSpaceDN/>
+        <w:ind w:firstLine="440"/>
+      </w:pPr>
+      <w:r>
+        <w:rPr>
+          <w:rFonts w:hint="eastAsia"/>
+        </w:rPr>
         <w:lastRenderedPageBreak/>
-        <w:t xml:space="preserve">던전앤파이터 </w:t>
-      </w:r>
-      <w:r>
-        <w:t>TCG</w:t>
-      </w:r>
-      <w:r>
-        <w:rPr>
-          <w:rFonts w:hint="eastAsia"/>
-        </w:rPr>
-        <w:t xml:space="preserve">를 직접 구현 </w:t>
+        <w:t xml:space="preserve">규칙제약조건 </w:t>
       </w:r>
     </w:p>
     <w:p>
@@ -172,26 +509,19 @@
         <w:autoSpaceDN/>
         <w:ind w:firstLine="440"/>
       </w:pPr>
-      <w:r>
-        <w:rPr>
-          <w:rFonts w:hint="eastAsia"/>
-        </w:rPr>
-        <w:t xml:space="preserve">규칙제약조건 </w:t>
-      </w:r>
-    </w:p>
-    <w:p>
-      <w:pPr>
-        <w:widowControl/>
-        <w:wordWrap/>
-        <w:autoSpaceDE/>
-        <w:autoSpaceDN/>
-        <w:ind w:firstLine="440"/>
-      </w:pPr>
-      <w:r>
-        <w:rPr>
-          <w:rFonts w:hint="eastAsia"/>
-        </w:rPr>
-        <w:t xml:space="preserve">덱 구축 제약 </w:t>
+      <w:proofErr w:type="spellStart"/>
+      <w:r>
+        <w:rPr>
+          <w:rFonts w:hint="eastAsia"/>
+        </w:rPr>
+        <w:t>덱</w:t>
+      </w:r>
+      <w:proofErr w:type="spellEnd"/>
+      <w:r>
+        <w:rPr>
+          <w:rFonts w:hint="eastAsia"/>
+        </w:rPr>
+        <w:t xml:space="preserve"> 구축 제약 </w:t>
       </w:r>
     </w:p>
     <w:p>
@@ -249,7 +579,21 @@
         <w:rPr>
           <w:rFonts w:hint="eastAsia"/>
         </w:rPr>
-        <w:t>장만 덱에 투입할 수 있다.</w:t>
+        <w:t xml:space="preserve">장만 </w:t>
+      </w:r>
+      <w:proofErr w:type="spellStart"/>
+      <w:r>
+        <w:rPr>
+          <w:rFonts w:hint="eastAsia"/>
+        </w:rPr>
+        <w:t>덱에</w:t>
+      </w:r>
+      <w:proofErr w:type="spellEnd"/>
+      <w:r>
+        <w:rPr>
+          <w:rFonts w:hint="eastAsia"/>
+        </w:rPr>
+        <w:t xml:space="preserve"> 투입할 수 있다.</w:t>
       </w:r>
       <w:r>
         <w:t xml:space="preserve"> </w:t>
@@ -258,8 +602,16 @@
         <w:rPr>
           <w:rFonts w:hint="eastAsia"/>
         </w:rPr>
-        <w:t>단 레벨업</w:t>
-      </w:r>
+        <w:t xml:space="preserve">단 </w:t>
+      </w:r>
+      <w:proofErr w:type="spellStart"/>
+      <w:r>
+        <w:rPr>
+          <w:rFonts w:hint="eastAsia"/>
+        </w:rPr>
+        <w:t>레벨업</w:t>
+      </w:r>
+      <w:proofErr w:type="spellEnd"/>
       <w:r>
         <w:rPr>
           <w:rFonts w:hint="eastAsia"/>
@@ -310,11 +662,19 @@
         <w:autoSpaceDN/>
         <w:ind w:firstLine="440"/>
       </w:pPr>
-      <w:r>
-        <w:rPr>
-          <w:rFonts w:hint="eastAsia"/>
-        </w:rPr>
-        <w:t>선후공 정하기</w:t>
+      <w:proofErr w:type="spellStart"/>
+      <w:r>
+        <w:rPr>
+          <w:rFonts w:hint="eastAsia"/>
+        </w:rPr>
+        <w:t>선후공</w:t>
+      </w:r>
+      <w:proofErr w:type="spellEnd"/>
+      <w:r>
+        <w:rPr>
+          <w:rFonts w:hint="eastAsia"/>
+        </w:rPr>
+        <w:t xml:space="preserve"> 정하기</w:t>
       </w:r>
     </w:p>
     <w:p>
@@ -351,12 +711,14 @@
         <w:autoSpaceDN/>
         <w:ind w:firstLine="440"/>
       </w:pPr>
+      <w:proofErr w:type="spellStart"/>
       <w:r>
         <w:rPr>
           <w:rFonts w:hint="eastAsia"/>
         </w:rPr>
         <w:t>페이즈</w:t>
       </w:r>
+      <w:proofErr w:type="spellEnd"/>
       <w:r>
         <w:t xml:space="preserve"> </w:t>
       </w:r>
@@ -374,11 +736,19 @@
         <w:autoSpaceDN/>
         <w:ind w:leftChars="0"/>
       </w:pPr>
-      <w:r>
-        <w:rPr>
-          <w:rFonts w:hint="eastAsia"/>
-        </w:rPr>
-        <w:t>페이즈는 시작,</w:t>
+      <w:proofErr w:type="spellStart"/>
+      <w:r>
+        <w:rPr>
+          <w:rFonts w:hint="eastAsia"/>
+        </w:rPr>
+        <w:t>페이즈는</w:t>
+      </w:r>
+      <w:proofErr w:type="spellEnd"/>
+      <w:r>
+        <w:rPr>
+          <w:rFonts w:hint="eastAsia"/>
+        </w:rPr>
+        <w:t xml:space="preserve"> 시작,</w:t>
       </w:r>
       <w:r>
         <w:t xml:space="preserve"> </w:t>
@@ -467,7 +837,21 @@
         <w:rPr>
           <w:rFonts w:hint="eastAsia"/>
         </w:rPr>
-        <w:t xml:space="preserve">마무리 페이즈 </w:t>
+        <w:t xml:space="preserve">마무리 </w:t>
+      </w:r>
+      <w:proofErr w:type="spellStart"/>
+      <w:r>
+        <w:rPr>
+          <w:rFonts w:hint="eastAsia"/>
+        </w:rPr>
+        <w:t>페이즈</w:t>
+      </w:r>
+      <w:proofErr w:type="spellEnd"/>
+      <w:r>
+        <w:rPr>
+          <w:rFonts w:hint="eastAsia"/>
+        </w:rPr>
+        <w:t xml:space="preserve"> </w:t>
       </w:r>
     </w:p>
     <w:p>
@@ -550,11 +934,19 @@
         <w:autoSpaceDN/>
         <w:ind w:leftChars="0"/>
       </w:pPr>
-      <w:r>
-        <w:rPr>
-          <w:rFonts w:hint="eastAsia"/>
-        </w:rPr>
-        <w:t xml:space="preserve">후공은 </w:t>
+      <w:proofErr w:type="spellStart"/>
+      <w:r>
+        <w:rPr>
+          <w:rFonts w:hint="eastAsia"/>
+        </w:rPr>
+        <w:t>후공은</w:t>
+      </w:r>
+      <w:proofErr w:type="spellEnd"/>
+      <w:r>
+        <w:rPr>
+          <w:rFonts w:hint="eastAsia"/>
+        </w:rPr>
+        <w:t xml:space="preserve"> </w:t>
       </w:r>
       <w:r>
         <w:t>6</w:t>
@@ -563,8 +955,16 @@
         <w:rPr>
           <w:rFonts w:hint="eastAsia"/>
         </w:rPr>
-        <w:t>장이 되도록 드로우한다</w:t>
-      </w:r>
+        <w:t xml:space="preserve">장이 되도록 </w:t>
+      </w:r>
+      <w:proofErr w:type="spellStart"/>
+      <w:r>
+        <w:rPr>
+          <w:rFonts w:hint="eastAsia"/>
+        </w:rPr>
+        <w:t>드로우한다</w:t>
+      </w:r>
+      <w:proofErr w:type="spellEnd"/>
       <w:r>
         <w:t>.</w:t>
       </w:r>
@@ -586,8 +986,16 @@
         <w:rPr>
           <w:rFonts w:hint="eastAsia"/>
         </w:rPr>
-        <w:t>시전 페이즈</w:t>
-      </w:r>
+        <w:t xml:space="preserve">시전 </w:t>
+      </w:r>
+      <w:proofErr w:type="spellStart"/>
+      <w:r>
+        <w:rPr>
+          <w:rFonts w:hint="eastAsia"/>
+        </w:rPr>
+        <w:t>페이즈</w:t>
+      </w:r>
+      <w:proofErr w:type="spellEnd"/>
     </w:p>
     <w:p>
       <w:pPr>
@@ -638,7 +1046,21 @@
         <w:rPr>
           <w:rFonts w:hint="eastAsia"/>
         </w:rPr>
-        <w:t>발동이 끝난 카드는 마무리 페이즈에 묘지로 보낸다.</w:t>
+        <w:t xml:space="preserve">발동이 끝난 카드는 마무리 </w:t>
+      </w:r>
+      <w:proofErr w:type="spellStart"/>
+      <w:r>
+        <w:rPr>
+          <w:rFonts w:hint="eastAsia"/>
+        </w:rPr>
+        <w:t>페이즈에</w:t>
+      </w:r>
+      <w:proofErr w:type="spellEnd"/>
+      <w:r>
+        <w:rPr>
+          <w:rFonts w:hint="eastAsia"/>
+        </w:rPr>
+        <w:t xml:space="preserve"> 묘지로 보낸다.</w:t>
       </w:r>
     </w:p>
     <w:p>
@@ -658,7 +1080,21 @@
         <w:rPr>
           <w:rFonts w:hint="eastAsia"/>
         </w:rPr>
-        <w:t>첫 선공의 차례에는 공격/방어 페이즈로 넘어갈 수 없다.</w:t>
+        <w:t xml:space="preserve">첫 선공의 차례에는 공격/방어 </w:t>
+      </w:r>
+      <w:proofErr w:type="spellStart"/>
+      <w:r>
+        <w:rPr>
+          <w:rFonts w:hint="eastAsia"/>
+        </w:rPr>
+        <w:t>페이즈로</w:t>
+      </w:r>
+      <w:proofErr w:type="spellEnd"/>
+      <w:r>
+        <w:rPr>
+          <w:rFonts w:hint="eastAsia"/>
+        </w:rPr>
+        <w:t xml:space="preserve"> 넘어갈 수 없다.</w:t>
       </w:r>
     </w:p>
     <w:p>
@@ -707,7 +1143,21 @@
         <w:rPr>
           <w:rFonts w:hint="eastAsia"/>
         </w:rPr>
-        <w:t xml:space="preserve">마무리 페이즈 </w:t>
+        <w:t xml:space="preserve">마무리 </w:t>
+      </w:r>
+      <w:proofErr w:type="spellStart"/>
+      <w:r>
+        <w:rPr>
+          <w:rFonts w:hint="eastAsia"/>
+        </w:rPr>
+        <w:t>페이즈</w:t>
+      </w:r>
+      <w:proofErr w:type="spellEnd"/>
+      <w:r>
+        <w:rPr>
+          <w:rFonts w:hint="eastAsia"/>
+        </w:rPr>
+        <w:t xml:space="preserve"> </w:t>
       </w:r>
     </w:p>
     <w:p>
@@ -727,7 +1177,14 @@
         <w:rPr>
           <w:rFonts w:hint="eastAsia"/>
         </w:rPr>
-        <w:t>시전 페이</w:t>
+        <w:t xml:space="preserve">시전 </w:t>
+      </w:r>
+      <w:proofErr w:type="spellStart"/>
+      <w:r>
+        <w:rPr>
+          <w:rFonts w:hint="eastAsia"/>
+        </w:rPr>
+        <w:t>페이</w:t>
       </w:r>
       <w:r>
         <w:rPr>
@@ -735,6 +1192,7 @@
         </w:rPr>
         <w:t>즈</w:t>
       </w:r>
+      <w:proofErr w:type="spellEnd"/>
       <w:r>
         <w:rPr>
           <w:rFonts w:hint="eastAsia"/>
@@ -748,7 +1206,21 @@
         <w:rPr>
           <w:rFonts w:hint="eastAsia"/>
         </w:rPr>
-        <w:t>공격/방어 페이즈에 효과가 처리가 끝난 카드는 묘지로 보낸다</w:t>
+        <w:t xml:space="preserve">공격/방어 </w:t>
+      </w:r>
+      <w:proofErr w:type="spellStart"/>
+      <w:r>
+        <w:rPr>
+          <w:rFonts w:hint="eastAsia"/>
+        </w:rPr>
+        <w:t>페이즈에</w:t>
+      </w:r>
+      <w:proofErr w:type="spellEnd"/>
+      <w:r>
+        <w:rPr>
+          <w:rFonts w:hint="eastAsia"/>
+        </w:rPr>
+        <w:t xml:space="preserve"> 효과가 처리가 끝난 카드는 묘지로 보낸다</w:t>
       </w:r>
     </w:p>
     <w:p>
@@ -856,9 +1328,6 @@
         <w:autoSpaceDE/>
         <w:autoSpaceDN/>
         <w:ind w:leftChars="0"/>
-        <w:rPr>
-          <w:rFonts w:hint="eastAsia"/>
-        </w:rPr>
       </w:pPr>
       <w:r>
         <w:rPr>
@@ -915,7 +1384,6 @@
         <w:rPr>
           <w:rFonts w:hint="eastAsia"/>
         </w:rPr>
-        <w:lastRenderedPageBreak/>
         <w:t xml:space="preserve">ⓐ </w:t>
       </w:r>
       <w:r>
@@ -958,6 +1426,7 @@
               <w:rPr>
                 <w:noProof/>
               </w:rPr>
+              <w:lastRenderedPageBreak/>
               <w:drawing>
                 <wp:inline distT="0" distB="0" distL="0" distR="0" wp14:anchorId="79CE2A42" wp14:editId="6645D2B8">
                   <wp:extent cx="4448175" cy="3790950"/>
@@ -1044,7 +1513,21 @@
               <w:rPr>
                 <w:rFonts w:hint="eastAsia"/>
               </w:rPr>
-              <w:t>카드종류(레벨업,</w:t>
+              <w:t>카드종류(</w:t>
+            </w:r>
+            <w:proofErr w:type="spellStart"/>
+            <w:r>
+              <w:rPr>
+                <w:rFonts w:hint="eastAsia"/>
+              </w:rPr>
+              <w:t>레벨업</w:t>
+            </w:r>
+            <w:proofErr w:type="spellEnd"/>
+            <w:r>
+              <w:rPr>
+                <w:rFonts w:hint="eastAsia"/>
+              </w:rPr>
+              <w:t>,</w:t>
             </w:r>
             <w:r>
               <w:t xml:space="preserve"> </w:t>
@@ -1053,7 +1536,21 @@
               <w:rPr>
                 <w:rFonts w:hint="eastAsia"/>
               </w:rPr>
-              <w:t>무기, 방어구,</w:t>
+              <w:t xml:space="preserve">무기, </w:t>
+            </w:r>
+            <w:proofErr w:type="spellStart"/>
+            <w:r>
+              <w:rPr>
+                <w:rFonts w:hint="eastAsia"/>
+              </w:rPr>
+              <w:t>방어구</w:t>
+            </w:r>
+            <w:proofErr w:type="spellEnd"/>
+            <w:r>
+              <w:rPr>
+                <w:rFonts w:hint="eastAsia"/>
+              </w:rPr>
+              <w:t>,</w:t>
             </w:r>
             <w:r>
               <w:t xml:space="preserve"> </w:t>
@@ -1250,11 +1747,19 @@
               <w:autoSpaceDN/>
               <w:ind w:leftChars="0" w:left="1240" w:firstLineChars="100" w:firstLine="200"/>
             </w:pPr>
-            <w:r>
-              <w:rPr>
-                <w:rFonts w:hint="eastAsia"/>
-              </w:rPr>
-              <w:t>에픽,</w:t>
+            <w:proofErr w:type="spellStart"/>
+            <w:r>
+              <w:rPr>
+                <w:rFonts w:hint="eastAsia"/>
+              </w:rPr>
+              <w:t>에픽</w:t>
+            </w:r>
+            <w:proofErr w:type="spellEnd"/>
+            <w:r>
+              <w:rPr>
+                <w:rFonts w:hint="eastAsia"/>
+              </w:rPr>
+              <w:t>,</w:t>
             </w:r>
             <w:r>
               <w:t xml:space="preserve"> </w:t>
@@ -1277,20 +1782,36 @@
             <w:r>
               <w:t xml:space="preserve"> </w:t>
             </w:r>
-            <w:r>
-              <w:rPr>
-                <w:rFonts w:hint="eastAsia"/>
-              </w:rPr>
-              <w:t>언커먼,</w:t>
+            <w:proofErr w:type="spellStart"/>
+            <w:r>
+              <w:rPr>
+                <w:rFonts w:hint="eastAsia"/>
+              </w:rPr>
+              <w:t>언커먼</w:t>
+            </w:r>
+            <w:proofErr w:type="spellEnd"/>
+            <w:r>
+              <w:rPr>
+                <w:rFonts w:hint="eastAsia"/>
+              </w:rPr>
+              <w:t>,</w:t>
             </w:r>
             <w:r>
               <w:t xml:space="preserve"> </w:t>
             </w:r>
-            <w:r>
-              <w:rPr>
-                <w:rFonts w:hint="eastAsia"/>
-              </w:rPr>
-              <w:t>커먼 종류</w:t>
+            <w:proofErr w:type="spellStart"/>
+            <w:r>
+              <w:rPr>
+                <w:rFonts w:hint="eastAsia"/>
+              </w:rPr>
+              <w:t>커먼</w:t>
+            </w:r>
+            <w:proofErr w:type="spellEnd"/>
+            <w:r>
+              <w:rPr>
+                <w:rFonts w:hint="eastAsia"/>
+              </w:rPr>
+              <w:t xml:space="preserve"> 종류</w:t>
             </w:r>
             <w:r>
               <w:rPr>
@@ -1818,12 +2339,21 @@
                 <w:spacing w:val="-20"/>
               </w:rPr>
             </w:pPr>
+            <w:proofErr w:type="spellStart"/>
             <w:r>
               <w:rPr>
                 <w:rFonts w:hint="eastAsia"/>
                 <w:spacing w:val="-20"/>
               </w:rPr>
-              <w:t>레벨업 카드</w:t>
+              <w:t>레벨업</w:t>
+            </w:r>
+            <w:proofErr w:type="spellEnd"/>
+            <w:r>
+              <w:rPr>
+                <w:rFonts w:hint="eastAsia"/>
+                <w:spacing w:val="-20"/>
+              </w:rPr>
+              <w:t xml:space="preserve"> 카드</w:t>
             </w:r>
           </w:p>
         </w:tc>
@@ -2252,12 +2782,21 @@
                 <w:spacing w:val="-20"/>
               </w:rPr>
             </w:pPr>
+            <w:proofErr w:type="spellStart"/>
             <w:r>
               <w:rPr>
                 <w:rFonts w:hint="eastAsia"/>
                 <w:spacing w:val="-20"/>
               </w:rPr>
-              <w:t>방어구 카드</w:t>
+              <w:t>방어구</w:t>
+            </w:r>
+            <w:proofErr w:type="spellEnd"/>
+            <w:r>
+              <w:rPr>
+                <w:rFonts w:hint="eastAsia"/>
+                <w:spacing w:val="-20"/>
+              </w:rPr>
+              <w:t xml:space="preserve"> 카드</w:t>
             </w:r>
           </w:p>
         </w:tc>
@@ -2285,12 +2824,14 @@
       <w:r>
         <w:t xml:space="preserve"> </w:t>
       </w:r>
+      <w:proofErr w:type="spellStart"/>
       <w:r>
         <w:rPr>
           <w:rFonts w:hint="eastAsia"/>
         </w:rPr>
         <w:t>레벨업</w:t>
       </w:r>
+      <w:proofErr w:type="spellEnd"/>
       <w:r>
         <w:rPr>
           <w:rFonts w:hint="eastAsia"/>
@@ -2439,6 +2980,7 @@
         <w:spacing w:line="20" w:lineRule="atLeast"/>
         <w:ind w:leftChars="0" w:left="1156" w:hanging="357"/>
       </w:pPr>
+      <w:proofErr w:type="spellStart"/>
       <w:r>
         <w:rPr>
           <w:rFonts w:hint="eastAsia"/>
@@ -2449,13 +2991,34 @@
         <w:rPr>
           <w:rFonts w:hint="eastAsia"/>
         </w:rPr>
-        <w:t>업 카드의 효과로 시전</w:t>
-      </w:r>
-      <w:r>
-        <w:rPr>
-          <w:rFonts w:hint="eastAsia"/>
-        </w:rPr>
-        <w:t>레벨에 맞는 스킬을 사용할 수 있다</w:t>
+        <w:t>업</w:t>
+      </w:r>
+      <w:proofErr w:type="spellEnd"/>
+      <w:r>
+        <w:rPr>
+          <w:rFonts w:hint="eastAsia"/>
+        </w:rPr>
+        <w:t xml:space="preserve"> 카드의 효과로 </w:t>
+      </w:r>
+      <w:proofErr w:type="spellStart"/>
+      <w:r>
+        <w:rPr>
+          <w:rFonts w:hint="eastAsia"/>
+        </w:rPr>
+        <w:t>시전</w:t>
+      </w:r>
+      <w:r>
+        <w:rPr>
+          <w:rFonts w:hint="eastAsia"/>
+        </w:rPr>
+        <w:t>레벨에</w:t>
+      </w:r>
+      <w:proofErr w:type="spellEnd"/>
+      <w:r>
+        <w:rPr>
+          <w:rFonts w:hint="eastAsia"/>
+        </w:rPr>
+        <w:t xml:space="preserve"> 맞는 스킬을 사용할 수 있다</w:t>
       </w:r>
     </w:p>
     <w:p>
@@ -2481,11 +3044,33 @@
       <w:r>
         <w:t xml:space="preserve"> </w:t>
       </w:r>
-      <w:r>
-        <w:rPr>
-          <w:rFonts w:hint="eastAsia"/>
-        </w:rPr>
-        <w:t xml:space="preserve">다운처리가되면 레벨업 카드 </w:t>
+      <w:proofErr w:type="spellStart"/>
+      <w:r>
+        <w:rPr>
+          <w:rFonts w:hint="eastAsia"/>
+        </w:rPr>
+        <w:t>다운처리가되면</w:t>
+      </w:r>
+      <w:proofErr w:type="spellEnd"/>
+      <w:r>
+        <w:rPr>
+          <w:rFonts w:hint="eastAsia"/>
+        </w:rPr>
+        <w:t xml:space="preserve"> </w:t>
+      </w:r>
+      <w:proofErr w:type="spellStart"/>
+      <w:r>
+        <w:rPr>
+          <w:rFonts w:hint="eastAsia"/>
+        </w:rPr>
+        <w:t>레벨업</w:t>
+      </w:r>
+      <w:proofErr w:type="spellEnd"/>
+      <w:r>
+        <w:rPr>
+          <w:rFonts w:hint="eastAsia"/>
+        </w:rPr>
+        <w:t xml:space="preserve"> 카드 </w:t>
       </w:r>
       <w:r>
         <w:t>1</w:t>
@@ -2511,11 +3096,26 @@
         <w:spacing w:line="20" w:lineRule="atLeast"/>
         <w:ind w:leftChars="0" w:left="1156" w:hanging="357"/>
       </w:pPr>
-      <w:r>
-        <w:rPr>
-          <w:rFonts w:hint="eastAsia"/>
-        </w:rPr>
-        <w:t>레벨업 카드는 효과 처리</w:t>
+      <w:proofErr w:type="spellStart"/>
+      <w:r>
+        <w:rPr>
+          <w:rFonts w:hint="eastAsia"/>
+        </w:rPr>
+        <w:t>레벨업</w:t>
+      </w:r>
+      <w:proofErr w:type="spellEnd"/>
+      <w:r>
+        <w:rPr>
+          <w:rFonts w:hint="eastAsia"/>
+        </w:rPr>
+        <w:t xml:space="preserve"> 카드는 효과 </w:t>
+      </w:r>
+      <w:proofErr w:type="spellStart"/>
+      <w:r>
+        <w:rPr>
+          <w:rFonts w:hint="eastAsia"/>
+        </w:rPr>
+        <w:t>처리</w:t>
       </w:r>
       <w:r>
         <w:rPr>
@@ -2523,20 +3123,37 @@
         </w:rPr>
         <w:t>후</w:t>
       </w:r>
+      <w:proofErr w:type="spellEnd"/>
       <w:r>
         <w:t xml:space="preserve"> </w:t>
       </w:r>
+      <w:proofErr w:type="spellStart"/>
       <w:r>
         <w:rPr>
           <w:rFonts w:hint="eastAsia"/>
         </w:rPr>
         <w:t>마무리페이즈에</w:t>
       </w:r>
-      <w:r>
-        <w:rPr>
-          <w:rFonts w:hint="eastAsia"/>
-        </w:rPr>
-        <w:t xml:space="preserve"> 묘지로 가지않는다.</w:t>
+      <w:proofErr w:type="spellEnd"/>
+      <w:r>
+        <w:rPr>
+          <w:rFonts w:hint="eastAsia"/>
+        </w:rPr>
+        <w:t xml:space="preserve"> 묘지로 </w:t>
+      </w:r>
+      <w:proofErr w:type="spellStart"/>
+      <w:r>
+        <w:rPr>
+          <w:rFonts w:hint="eastAsia"/>
+        </w:rPr>
+        <w:t>가지않는다</w:t>
+      </w:r>
+      <w:proofErr w:type="spellEnd"/>
+      <w:r>
+        <w:rPr>
+          <w:rFonts w:hint="eastAsia"/>
+        </w:rPr>
+        <w:t>.</w:t>
       </w:r>
     </w:p>
     <w:p>
@@ -2696,7 +3313,21 @@
         <w:rPr>
           <w:rFonts w:hint="eastAsia"/>
         </w:rPr>
-        <w:t xml:space="preserve">세트를 한턴에는 효과를 발동할 수 없다 </w:t>
+        <w:t xml:space="preserve">세트를 </w:t>
+      </w:r>
+      <w:proofErr w:type="spellStart"/>
+      <w:r>
+        <w:rPr>
+          <w:rFonts w:hint="eastAsia"/>
+        </w:rPr>
+        <w:t>한턴에는</w:t>
+      </w:r>
+      <w:proofErr w:type="spellEnd"/>
+      <w:r>
+        <w:rPr>
+          <w:rFonts w:hint="eastAsia"/>
+        </w:rPr>
+        <w:t xml:space="preserve"> 효과를 발동할 수 없다 </w:t>
       </w:r>
     </w:p>
     <w:p>
@@ -2712,17 +3343,33 @@
         <w:autoSpaceDN/>
         <w:ind w:leftChars="0"/>
       </w:pPr>
-      <w:r>
-        <w:rPr>
-          <w:rFonts w:hint="eastAsia"/>
-        </w:rPr>
-        <w:t xml:space="preserve">다음턴 개시 이후 </w:t>
-      </w:r>
-      <w:r>
-        <w:rPr>
-          <w:rFonts w:hint="eastAsia"/>
-        </w:rPr>
-        <w:t>페이즈 언제든지 발동이 가능하다.</w:t>
+      <w:proofErr w:type="spellStart"/>
+      <w:r>
+        <w:rPr>
+          <w:rFonts w:hint="eastAsia"/>
+        </w:rPr>
+        <w:t>다음턴</w:t>
+      </w:r>
+      <w:proofErr w:type="spellEnd"/>
+      <w:r>
+        <w:rPr>
+          <w:rFonts w:hint="eastAsia"/>
+        </w:rPr>
+        <w:t xml:space="preserve"> 개시 이후 </w:t>
+      </w:r>
+      <w:proofErr w:type="spellStart"/>
+      <w:r>
+        <w:rPr>
+          <w:rFonts w:hint="eastAsia"/>
+        </w:rPr>
+        <w:t>페이즈</w:t>
+      </w:r>
+      <w:proofErr w:type="spellEnd"/>
+      <w:r>
+        <w:rPr>
+          <w:rFonts w:hint="eastAsia"/>
+        </w:rPr>
+        <w:t xml:space="preserve"> 언제든지 발동이 가능하다.</w:t>
       </w:r>
     </w:p>
     <w:p>
@@ -2968,6 +3615,7 @@
         <w:autoSpaceDN/>
         <w:ind w:leftChars="0"/>
       </w:pPr>
+      <w:proofErr w:type="spellStart"/>
       <w:r>
         <w:rPr>
           <w:rFonts w:hint="eastAsia"/>
@@ -2980,6 +3628,7 @@
         </w:rPr>
         <w:t>구</w:t>
       </w:r>
+      <w:proofErr w:type="spellEnd"/>
       <w:r>
         <w:rPr>
           <w:rFonts w:hint="eastAsia"/>
@@ -3203,13 +3852,27 @@
         <w:rPr>
           <w:rFonts w:hint="eastAsia"/>
         </w:rPr>
-        <w:t>몬스터 카</w:t>
-      </w:r>
-      <w:r>
-        <w:rPr>
-          <w:rFonts w:hint="eastAsia"/>
-        </w:rPr>
-        <w:t>드존에 소환이 가능하다</w:t>
+        <w:t xml:space="preserve">몬스터 </w:t>
+      </w:r>
+      <w:proofErr w:type="spellStart"/>
+      <w:r>
+        <w:rPr>
+          <w:rFonts w:hint="eastAsia"/>
+        </w:rPr>
+        <w:t>카</w:t>
+      </w:r>
+      <w:r>
+        <w:rPr>
+          <w:rFonts w:hint="eastAsia"/>
+        </w:rPr>
+        <w:t>드존에</w:t>
+      </w:r>
+      <w:proofErr w:type="spellEnd"/>
+      <w:r>
+        <w:rPr>
+          <w:rFonts w:hint="eastAsia"/>
+        </w:rPr>
+        <w:t xml:space="preserve"> 소환이 가능하다</w:t>
       </w:r>
     </w:p>
     <w:p>
@@ -3225,12 +3888,20 @@
         <w:autoSpaceDN/>
         <w:ind w:leftChars="0"/>
       </w:pPr>
+      <w:proofErr w:type="spellStart"/>
       <w:r>
         <w:rPr>
           <w:rFonts w:hint="eastAsia"/>
         </w:rPr>
         <w:lastRenderedPageBreak/>
-        <w:t>레벨업 카드에 효과를 적용 할 수 있다</w:t>
+        <w:t>레벨업</w:t>
+      </w:r>
+      <w:proofErr w:type="spellEnd"/>
+      <w:r>
+        <w:rPr>
+          <w:rFonts w:hint="eastAsia"/>
+        </w:rPr>
+        <w:t xml:space="preserve"> 카드에 효과를 적용 할 수 있다</w:t>
       </w:r>
     </w:p>
     <w:p>
@@ -3264,11 +3935,19 @@
         </w:rPr>
         <w:t xml:space="preserve">력 칸에 아래에 적힌 만큼 </w:t>
       </w:r>
-      <w:r>
-        <w:rPr>
-          <w:rFonts w:hint="eastAsia"/>
-        </w:rPr>
-        <w:t>레벨업 카드 사용시 증가한다</w:t>
+      <w:proofErr w:type="spellStart"/>
+      <w:r>
+        <w:rPr>
+          <w:rFonts w:hint="eastAsia"/>
+        </w:rPr>
+        <w:t>레벨업</w:t>
+      </w:r>
+      <w:proofErr w:type="spellEnd"/>
+      <w:r>
+        <w:rPr>
+          <w:rFonts w:hint="eastAsia"/>
+        </w:rPr>
+        <w:t xml:space="preserve"> 카드 사용시 증가한다</w:t>
       </w:r>
     </w:p>
     <w:p>
@@ -3317,7 +3996,21 @@
         <w:rPr>
           <w:rFonts w:hint="eastAsia"/>
         </w:rPr>
-        <w:t xml:space="preserve">몬스터 카드는 다음 턴이 시작 페이즈 되면 생명력 </w:t>
+        <w:t xml:space="preserve">몬스터 카드는 다음 턴이 시작 </w:t>
+      </w:r>
+      <w:proofErr w:type="spellStart"/>
+      <w:r>
+        <w:rPr>
+          <w:rFonts w:hint="eastAsia"/>
+        </w:rPr>
+        <w:t>페이즈</w:t>
+      </w:r>
+      <w:proofErr w:type="spellEnd"/>
+      <w:r>
+        <w:rPr>
+          <w:rFonts w:hint="eastAsia"/>
+        </w:rPr>
+        <w:t xml:space="preserve"> 되면 생명력 </w:t>
       </w:r>
       <w:r>
         <w:t xml:space="preserve">100% </w:t>
@@ -3355,11 +4048,19 @@
       <w:r>
         <w:t xml:space="preserve"> </w:t>
       </w:r>
-      <w:r>
-        <w:rPr>
-          <w:rFonts w:hint="eastAsia"/>
-        </w:rPr>
-        <w:t>방어구 카드</w:t>
+      <w:proofErr w:type="spellStart"/>
+      <w:r>
+        <w:rPr>
+          <w:rFonts w:hint="eastAsia"/>
+        </w:rPr>
+        <w:t>방어구</w:t>
+      </w:r>
+      <w:proofErr w:type="spellEnd"/>
+      <w:r>
+        <w:rPr>
+          <w:rFonts w:hint="eastAsia"/>
+        </w:rPr>
+        <w:t xml:space="preserve"> 카드</w:t>
       </w:r>
     </w:p>
     <w:tbl>
@@ -3552,12 +4253,21 @@
                 <w:spacing w:val="-20"/>
               </w:rPr>
             </w:pPr>
+            <w:proofErr w:type="spellStart"/>
             <w:r>
               <w:rPr>
                 <w:rFonts w:hint="eastAsia"/>
                 <w:spacing w:val="-20"/>
               </w:rPr>
-              <w:t>방어구 카드</w:t>
+              <w:t>방어구</w:t>
+            </w:r>
+            <w:proofErr w:type="spellEnd"/>
+            <w:r>
+              <w:rPr>
+                <w:rFonts w:hint="eastAsia"/>
+                <w:spacing w:val="-20"/>
+              </w:rPr>
+              <w:t xml:space="preserve"> 카드</w:t>
             </w:r>
           </w:p>
         </w:tc>
@@ -3585,11 +4295,19 @@
       <w:r>
         <w:t xml:space="preserve"> </w:t>
       </w:r>
-      <w:r>
-        <w:rPr>
-          <w:rFonts w:hint="eastAsia"/>
-        </w:rPr>
-        <w:t>방어구 카드는 착용자 레벨에 영향을 받지 않는다</w:t>
+      <w:proofErr w:type="spellStart"/>
+      <w:r>
+        <w:rPr>
+          <w:rFonts w:hint="eastAsia"/>
+        </w:rPr>
+        <w:t>방어구</w:t>
+      </w:r>
+      <w:proofErr w:type="spellEnd"/>
+      <w:r>
+        <w:rPr>
+          <w:rFonts w:hint="eastAsia"/>
+        </w:rPr>
+        <w:t xml:space="preserve"> 카드는 착용자 레벨에 영향을 받지 않는다</w:t>
       </w:r>
     </w:p>
     <w:p>
@@ -3730,8 +4448,16 @@
         <w:rPr>
           <w:rFonts w:hint="eastAsia"/>
         </w:rPr>
-        <w:t>레벨 방어구</w:t>
-      </w:r>
+        <w:t xml:space="preserve">레벨 </w:t>
+      </w:r>
+      <w:proofErr w:type="spellStart"/>
+      <w:r>
+        <w:rPr>
+          <w:rFonts w:hint="eastAsia"/>
+        </w:rPr>
+        <w:t>방어구</w:t>
+      </w:r>
+      <w:proofErr w:type="spellEnd"/>
       <w:r>
         <w:t xml:space="preserve"> </w:t>
       </w:r>
@@ -3865,6 +4591,9 @@
               <w:autoSpaceDN/>
             </w:pPr>
             <w:r>
+              <w:rPr>
+                <w:noProof/>
+              </w:rPr>
               <w:drawing>
                 <wp:inline distT="0" distB="0" distL="0" distR="0" wp14:anchorId="4AB78FD7" wp14:editId="515BDD9E">
                   <wp:extent cx="5257800" cy="2381250"/>
@@ -3922,7 +4651,21 @@
         <w:rPr>
           <w:rFonts w:hint="eastAsia"/>
         </w:rPr>
-        <w:t xml:space="preserve">효과 카드는 시전 페이즈 이후 </w:t>
+        <w:t xml:space="preserve">효과 카드는 시전 </w:t>
+      </w:r>
+      <w:proofErr w:type="spellStart"/>
+      <w:r>
+        <w:rPr>
+          <w:rFonts w:hint="eastAsia"/>
+        </w:rPr>
+        <w:t>페이즈</w:t>
+      </w:r>
+      <w:proofErr w:type="spellEnd"/>
+      <w:r>
+        <w:rPr>
+          <w:rFonts w:hint="eastAsia"/>
+        </w:rPr>
+        <w:t xml:space="preserve"> 이후 </w:t>
       </w:r>
       <w:r>
         <w:t>3</w:t>
@@ -3969,7 +4712,21 @@
         <w:rPr>
           <w:rFonts w:hint="eastAsia"/>
         </w:rPr>
-        <w:t xml:space="preserve">스킬 카드는 상대에게 데미지를 입히는 카드로 콤보로 시전하는경우 스킬 </w:t>
+        <w:t xml:space="preserve">스킬 카드는 상대에게 데미지를 입히는 카드로 콤보로 </w:t>
+      </w:r>
+      <w:proofErr w:type="spellStart"/>
+      <w:r>
+        <w:rPr>
+          <w:rFonts w:hint="eastAsia"/>
+        </w:rPr>
+        <w:t>시전하는경우</w:t>
+      </w:r>
+      <w:proofErr w:type="spellEnd"/>
+      <w:r>
+        <w:rPr>
+          <w:rFonts w:hint="eastAsia"/>
+        </w:rPr>
+        <w:t xml:space="preserve"> 스킬 </w:t>
       </w:r>
       <w:r>
         <w:t>1</w:t>
@@ -4025,7 +4782,35 @@
         <w:rPr>
           <w:rFonts w:hint="eastAsia"/>
         </w:rPr>
-        <w:t xml:space="preserve">되어 파괴되지 않았을 경우 다음턴 시전 페이즈에 몬스터의 생명력은 </w:t>
+        <w:t xml:space="preserve">되어 파괴되지 않았을 경우 </w:t>
+      </w:r>
+      <w:proofErr w:type="spellStart"/>
+      <w:r>
+        <w:rPr>
+          <w:rFonts w:hint="eastAsia"/>
+        </w:rPr>
+        <w:t>다음턴</w:t>
+      </w:r>
+      <w:proofErr w:type="spellEnd"/>
+      <w:r>
+        <w:rPr>
+          <w:rFonts w:hint="eastAsia"/>
+        </w:rPr>
+        <w:t xml:space="preserve"> 시전 </w:t>
+      </w:r>
+      <w:proofErr w:type="spellStart"/>
+      <w:r>
+        <w:rPr>
+          <w:rFonts w:hint="eastAsia"/>
+        </w:rPr>
+        <w:t>페이즈에</w:t>
+      </w:r>
+      <w:proofErr w:type="spellEnd"/>
+      <w:r>
+        <w:rPr>
+          <w:rFonts w:hint="eastAsia"/>
+        </w:rPr>
+        <w:t xml:space="preserve"> 몬스터의 생명력은 </w:t>
       </w:r>
       <w:r>
         <w:t xml:space="preserve">100% </w:t>
@@ -4059,11 +4844,19 @@
       <w:r>
         <w:t xml:space="preserve"> </w:t>
       </w:r>
-      <w:r>
-        <w:rPr>
-          <w:rFonts w:hint="eastAsia"/>
-        </w:rPr>
-        <w:t>방어구 카드를 장착 할 수 있다.</w:t>
+      <w:proofErr w:type="spellStart"/>
+      <w:r>
+        <w:rPr>
+          <w:rFonts w:hint="eastAsia"/>
+        </w:rPr>
+        <w:t>방어구</w:t>
+      </w:r>
+      <w:proofErr w:type="spellEnd"/>
+      <w:r>
+        <w:rPr>
+          <w:rFonts w:hint="eastAsia"/>
+        </w:rPr>
+        <w:t xml:space="preserve"> 카드를 장착 할 수 있다.</w:t>
       </w:r>
     </w:p>
     <w:p>
@@ -4079,11 +4872,19 @@
         <w:autoSpaceDN/>
         <w:ind w:leftChars="0"/>
       </w:pPr>
-      <w:r>
-        <w:rPr>
-          <w:rFonts w:hint="eastAsia"/>
-        </w:rPr>
-        <w:t xml:space="preserve">덱은 최소 </w:t>
+      <w:proofErr w:type="spellStart"/>
+      <w:r>
+        <w:rPr>
+          <w:rFonts w:hint="eastAsia"/>
+        </w:rPr>
+        <w:t>덱은</w:t>
+      </w:r>
+      <w:proofErr w:type="spellEnd"/>
+      <w:r>
+        <w:rPr>
+          <w:rFonts w:hint="eastAsia"/>
+        </w:rPr>
+        <w:t xml:space="preserve"> 최소 </w:t>
       </w:r>
       <w:r>
         <w:t>50</w:t>
@@ -4114,11 +4915,47 @@
         <w:autoSpaceDN/>
         <w:ind w:leftChars="0"/>
       </w:pPr>
-      <w:r>
-        <w:rPr>
-          <w:rFonts w:hint="eastAsia"/>
-        </w:rPr>
-        <w:t>레벨업 카드존에는 한턴에 한번 발동 가능하다.</w:t>
+      <w:proofErr w:type="spellStart"/>
+      <w:r>
+        <w:rPr>
+          <w:rFonts w:hint="eastAsia"/>
+        </w:rPr>
+        <w:t>레벨업</w:t>
+      </w:r>
+      <w:proofErr w:type="spellEnd"/>
+      <w:r>
+        <w:rPr>
+          <w:rFonts w:hint="eastAsia"/>
+        </w:rPr>
+        <w:t xml:space="preserve"> </w:t>
+      </w:r>
+      <w:proofErr w:type="spellStart"/>
+      <w:r>
+        <w:rPr>
+          <w:rFonts w:hint="eastAsia"/>
+        </w:rPr>
+        <w:t>카드존에는</w:t>
+      </w:r>
+      <w:proofErr w:type="spellEnd"/>
+      <w:r>
+        <w:rPr>
+          <w:rFonts w:hint="eastAsia"/>
+        </w:rPr>
+        <w:t xml:space="preserve"> </w:t>
+      </w:r>
+      <w:proofErr w:type="spellStart"/>
+      <w:r>
+        <w:rPr>
+          <w:rFonts w:hint="eastAsia"/>
+        </w:rPr>
+        <w:t>한턴에</w:t>
+      </w:r>
+      <w:proofErr w:type="spellEnd"/>
+      <w:r>
+        <w:rPr>
+          <w:rFonts w:hint="eastAsia"/>
+        </w:rPr>
+        <w:t xml:space="preserve"> 한번 발동 가능하다.</w:t>
       </w:r>
     </w:p>
     <w:p>
@@ -4128,9 +4965,6 @@
         <w:autoSpaceDE/>
         <w:autoSpaceDN/>
         <w:ind w:left="800"/>
-        <w:rPr>
-          <w:rFonts w:hint="eastAsia"/>
-        </w:rPr>
       </w:pPr>
     </w:p>
     <w:p>
@@ -4289,6 +5123,7 @@
                 <w:bCs/>
               </w:rPr>
             </w:pPr>
+            <w:proofErr w:type="spellStart"/>
             <w:r>
               <w:rPr>
                 <w:rFonts w:hint="eastAsia"/>
@@ -4297,6 +5132,7 @@
               </w:rPr>
               <w:t>화면명</w:t>
             </w:r>
+            <w:proofErr w:type="spellEnd"/>
           </w:p>
         </w:tc>
         <w:tc>
@@ -4503,12 +5339,14 @@
               </w:rPr>
               <w:t xml:space="preserve">비밀번호 찾기 버튼을 누를 때 비밀번호 </w:t>
             </w:r>
+            <w:proofErr w:type="spellStart"/>
             <w:r>
               <w:rPr>
                 <w:rFonts w:hint="eastAsia"/>
               </w:rPr>
               <w:t>찾는구현</w:t>
             </w:r>
+            <w:proofErr w:type="spellEnd"/>
           </w:p>
         </w:tc>
       </w:tr>
@@ -4951,7 +5789,21 @@
               <w:rPr>
                 <w:rFonts w:hint="eastAsia"/>
               </w:rPr>
-              <w:t>내가 선택하여 플레이 할수 있는 게임선택</w:t>
+              <w:t xml:space="preserve">내가 선택하여 플레이 </w:t>
+            </w:r>
+            <w:proofErr w:type="spellStart"/>
+            <w:r>
+              <w:rPr>
+                <w:rFonts w:hint="eastAsia"/>
+              </w:rPr>
+              <w:t>할수</w:t>
+            </w:r>
+            <w:proofErr w:type="spellEnd"/>
+            <w:r>
+              <w:rPr>
+                <w:rFonts w:hint="eastAsia"/>
+              </w:rPr>
+              <w:t xml:space="preserve"> 있는 게임선택</w:t>
             </w:r>
           </w:p>
         </w:tc>
@@ -5180,11 +6032,19 @@
             <w:pPr>
               <w:jc w:val="center"/>
             </w:pPr>
-            <w:r>
-              <w:rPr>
-                <w:rFonts w:hint="eastAsia"/>
-              </w:rPr>
-              <w:t>덱 생성</w:t>
+            <w:proofErr w:type="spellStart"/>
+            <w:r>
+              <w:rPr>
+                <w:rFonts w:hint="eastAsia"/>
+              </w:rPr>
+              <w:t>덱</w:t>
+            </w:r>
+            <w:proofErr w:type="spellEnd"/>
+            <w:r>
+              <w:rPr>
+                <w:rFonts w:hint="eastAsia"/>
+              </w:rPr>
+              <w:t xml:space="preserve"> 생성</w:t>
             </w:r>
           </w:p>
         </w:tc>
@@ -5195,15 +6055,26 @@
           <w:p>
             <w:pPr>
               <w:jc w:val="center"/>
-              <w:rPr>
-                <w:rFonts w:hint="eastAsia"/>
-              </w:rPr>
-            </w:pPr>
-            <w:r>
-              <w:rPr>
-                <w:rFonts w:hint="eastAsia"/>
-              </w:rPr>
-              <w:t>원하는 덱을 생성하거나 편집</w:t>
+            </w:pPr>
+            <w:r>
+              <w:rPr>
+                <w:rFonts w:hint="eastAsia"/>
+              </w:rPr>
+              <w:t xml:space="preserve">원하는 </w:t>
+            </w:r>
+            <w:proofErr w:type="spellStart"/>
+            <w:r>
+              <w:rPr>
+                <w:rFonts w:hint="eastAsia"/>
+              </w:rPr>
+              <w:t>덱을</w:t>
+            </w:r>
+            <w:proofErr w:type="spellEnd"/>
+            <w:r>
+              <w:rPr>
+                <w:rFonts w:hint="eastAsia"/>
+              </w:rPr>
+              <w:t xml:space="preserve"> 생성하거나 편집</w:t>
             </w:r>
           </w:p>
         </w:tc>
@@ -5235,9 +6106,6 @@
           <w:p>
             <w:pPr>
               <w:jc w:val="center"/>
-              <w:rPr>
-                <w:rFonts w:hint="eastAsia"/>
-              </w:rPr>
             </w:pPr>
             <w:r>
               <w:rPr>
@@ -5257,9 +6125,6 @@
           <w:p>
             <w:pPr>
               <w:jc w:val="center"/>
-              <w:rPr>
-                <w:rFonts w:hint="eastAsia"/>
-              </w:rPr>
             </w:pPr>
             <w:r>
               <w:rPr>
@@ -5276,9 +6141,6 @@
           <w:p>
             <w:pPr>
               <w:jc w:val="center"/>
-              <w:rPr>
-                <w:rFonts w:hint="eastAsia"/>
-              </w:rPr>
             </w:pPr>
             <w:r>
               <w:rPr>
@@ -5374,7 +6236,21 @@
               <w:rPr>
                 <w:rFonts w:hint="eastAsia"/>
               </w:rPr>
-              <w:t xml:space="preserve">게임 시작시 필드 세팅 </w:t>
+              <w:t xml:space="preserve">게임 </w:t>
+            </w:r>
+            <w:proofErr w:type="spellStart"/>
+            <w:r>
+              <w:rPr>
+                <w:rFonts w:hint="eastAsia"/>
+              </w:rPr>
+              <w:t>시작시</w:t>
+            </w:r>
+            <w:proofErr w:type="spellEnd"/>
+            <w:r>
+              <w:rPr>
+                <w:rFonts w:hint="eastAsia"/>
+              </w:rPr>
+              <w:t xml:space="preserve"> 필드 세팅 </w:t>
             </w:r>
             <w:r>
               <w:t>5</w:t>
@@ -5443,9 +6319,6 @@
           <w:p>
             <w:pPr>
               <w:jc w:val="center"/>
-              <w:rPr>
-                <w:rFonts w:hint="eastAsia"/>
-              </w:rPr>
             </w:pPr>
             <w:r>
               <w:rPr>
@@ -5552,9 +6425,6 @@
           <w:p>
             <w:pPr>
               <w:jc w:val="center"/>
-              <w:rPr>
-                <w:rFonts w:hint="eastAsia"/>
-              </w:rPr>
             </w:pPr>
           </w:p>
         </w:tc>
@@ -5565,9 +6435,6 @@
           <w:p>
             <w:pPr>
               <w:jc w:val="center"/>
-              <w:rPr>
-                <w:rFonts w:hint="eastAsia"/>
-              </w:rPr>
             </w:pPr>
           </w:p>
         </w:tc>
@@ -5578,9 +6445,6 @@
           <w:p>
             <w:pPr>
               <w:jc w:val="center"/>
-              <w:rPr>
-                <w:rFonts w:hint="eastAsia"/>
-              </w:rPr>
             </w:pPr>
           </w:p>
         </w:tc>
@@ -5591,9 +6455,6 @@
           <w:p>
             <w:pPr>
               <w:jc w:val="center"/>
-              <w:rPr>
-                <w:rFonts w:hint="eastAsia"/>
-              </w:rPr>
             </w:pPr>
           </w:p>
         </w:tc>
@@ -5678,9 +6539,6 @@
           <w:p>
             <w:pPr>
               <w:jc w:val="center"/>
-              <w:rPr>
-                <w:rFonts w:hint="eastAsia"/>
-              </w:rPr>
             </w:pPr>
             <w:r>
               <w:rPr>
@@ -5700,9 +6558,6 @@
           <w:p>
             <w:pPr>
               <w:jc w:val="center"/>
-              <w:rPr>
-                <w:rFonts w:hint="eastAsia"/>
-              </w:rPr>
             </w:pPr>
             <w:r>
               <w:rPr>
@@ -5722,9 +6577,6 @@
           <w:p>
             <w:pPr>
               <w:jc w:val="center"/>
-              <w:rPr>
-                <w:rFonts w:hint="eastAsia"/>
-              </w:rPr>
             </w:pPr>
             <w:r>
               <w:rPr>
@@ -5741,15 +6593,26 @@
           <w:p>
             <w:pPr>
               <w:jc w:val="center"/>
-              <w:rPr>
-                <w:rFonts w:hint="eastAsia"/>
-              </w:rPr>
-            </w:pPr>
-            <w:r>
-              <w:rPr>
-                <w:rFonts w:hint="eastAsia"/>
-              </w:rPr>
-              <w:t>몬스터 카드 소환 및 턴종료 로직</w:t>
+            </w:pPr>
+            <w:r>
+              <w:rPr>
+                <w:rFonts w:hint="eastAsia"/>
+              </w:rPr>
+              <w:t xml:space="preserve">몬스터 카드 소환 및 </w:t>
+            </w:r>
+            <w:proofErr w:type="spellStart"/>
+            <w:r>
+              <w:rPr>
+                <w:rFonts w:hint="eastAsia"/>
+              </w:rPr>
+              <w:t>턴종료</w:t>
+            </w:r>
+            <w:proofErr w:type="spellEnd"/>
+            <w:r>
+              <w:rPr>
+                <w:rFonts w:hint="eastAsia"/>
+              </w:rPr>
+              <w:t xml:space="preserve"> 로직</w:t>
             </w:r>
           </w:p>
         </w:tc>
@@ -5762,9 +6625,6 @@
           <w:p>
             <w:pPr>
               <w:jc w:val="center"/>
-              <w:rPr>
-                <w:rFonts w:hint="eastAsia"/>
-              </w:rPr>
             </w:pPr>
             <w:r>
               <w:rPr>
@@ -5784,9 +6644,6 @@
           <w:p>
             <w:pPr>
               <w:jc w:val="center"/>
-              <w:rPr>
-                <w:rFonts w:hint="eastAsia"/>
-              </w:rPr>
             </w:pPr>
             <w:r>
               <w:rPr>
@@ -5806,9 +6663,6 @@
           <w:p>
             <w:pPr>
               <w:jc w:val="center"/>
-              <w:rPr>
-                <w:rFonts w:hint="eastAsia"/>
-              </w:rPr>
             </w:pPr>
             <w:r>
               <w:rPr>
@@ -5825,15 +6679,26 @@
           <w:p>
             <w:pPr>
               <w:jc w:val="center"/>
-              <w:rPr>
-                <w:rFonts w:hint="eastAsia"/>
-              </w:rPr>
-            </w:pPr>
-            <w:r>
-              <w:rPr>
-                <w:rFonts w:hint="eastAsia"/>
-              </w:rPr>
-              <w:t xml:space="preserve">효과 처리후 묘지로 가는 로직 </w:t>
+            </w:pPr>
+            <w:r>
+              <w:rPr>
+                <w:rFonts w:hint="eastAsia"/>
+              </w:rPr>
+              <w:t xml:space="preserve">효과 </w:t>
+            </w:r>
+            <w:proofErr w:type="spellStart"/>
+            <w:r>
+              <w:rPr>
+                <w:rFonts w:hint="eastAsia"/>
+              </w:rPr>
+              <w:t>처리후</w:t>
+            </w:r>
+            <w:proofErr w:type="spellEnd"/>
+            <w:r>
+              <w:rPr>
+                <w:rFonts w:hint="eastAsia"/>
+              </w:rPr>
+              <w:t xml:space="preserve"> 묘지로 가는 로직 </w:t>
             </w:r>
           </w:p>
         </w:tc>
@@ -5846,9 +6711,6 @@
           <w:p>
             <w:pPr>
               <w:jc w:val="center"/>
-              <w:rPr>
-                <w:rFonts w:hint="eastAsia"/>
-              </w:rPr>
             </w:pPr>
           </w:p>
         </w:tc>
@@ -5859,9 +6721,6 @@
           <w:p>
             <w:pPr>
               <w:jc w:val="center"/>
-              <w:rPr>
-                <w:rFonts w:hint="eastAsia"/>
-              </w:rPr>
             </w:pPr>
           </w:p>
         </w:tc>
@@ -5872,9 +6731,6 @@
           <w:p>
             <w:pPr>
               <w:jc w:val="center"/>
-              <w:rPr>
-                <w:rFonts w:hint="eastAsia"/>
-              </w:rPr>
             </w:pPr>
           </w:p>
         </w:tc>
@@ -5885,9 +6741,6 @@
           <w:p>
             <w:pPr>
               <w:jc w:val="center"/>
-              <w:rPr>
-                <w:rFonts w:hint="eastAsia"/>
-              </w:rPr>
             </w:pPr>
           </w:p>
         </w:tc>
@@ -5900,9 +6753,6 @@
           <w:p>
             <w:pPr>
               <w:jc w:val="center"/>
-              <w:rPr>
-                <w:rFonts w:hint="eastAsia"/>
-              </w:rPr>
             </w:pPr>
           </w:p>
         </w:tc>
@@ -5913,9 +6763,6 @@
           <w:p>
             <w:pPr>
               <w:jc w:val="center"/>
-              <w:rPr>
-                <w:rFonts w:hint="eastAsia"/>
-              </w:rPr>
             </w:pPr>
           </w:p>
         </w:tc>
@@ -5926,9 +6773,6 @@
           <w:p>
             <w:pPr>
               <w:jc w:val="center"/>
-              <w:rPr>
-                <w:rFonts w:hint="eastAsia"/>
-              </w:rPr>
             </w:pPr>
           </w:p>
         </w:tc>
@@ -5939,9 +6783,6 @@
           <w:p>
             <w:pPr>
               <w:jc w:val="center"/>
-              <w:rPr>
-                <w:rFonts w:hint="eastAsia"/>
-              </w:rPr>
             </w:pPr>
           </w:p>
         </w:tc>
@@ -5954,9 +6795,6 @@
           <w:p>
             <w:pPr>
               <w:jc w:val="center"/>
-              <w:rPr>
-                <w:rFonts w:hint="eastAsia"/>
-              </w:rPr>
             </w:pPr>
           </w:p>
         </w:tc>
@@ -5967,9 +6805,6 @@
           <w:p>
             <w:pPr>
               <w:jc w:val="center"/>
-              <w:rPr>
-                <w:rFonts w:hint="eastAsia"/>
-              </w:rPr>
             </w:pPr>
           </w:p>
         </w:tc>
@@ -5980,9 +6815,6 @@
           <w:p>
             <w:pPr>
               <w:jc w:val="center"/>
-              <w:rPr>
-                <w:rFonts w:hint="eastAsia"/>
-              </w:rPr>
             </w:pPr>
           </w:p>
         </w:tc>
@@ -5993,9 +6825,6 @@
           <w:p>
             <w:pPr>
               <w:jc w:val="center"/>
-              <w:rPr>
-                <w:rFonts w:hint="eastAsia"/>
-              </w:rPr>
             </w:pPr>
           </w:p>
         </w:tc>
@@ -6095,7 +6924,7 @@
         <v:path o:extrusionok="f" gradientshapeok="t" o:connecttype="rect"/>
         <o:lock v:ext="edit" aspectratio="t"/>
       </v:shapetype>
-      <v:shape id="_x0000_i1064" type="#_x0000_t75" alt="배지 1 윤곽선" style="width:14.25pt;height:13.5pt;visibility:visible" o:gfxdata="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" o:bullet="t">
+      <v:shape id="_x0000_i1040" type="#_x0000_t75" alt="배지 1 윤곽선" style="width:14pt;height:13pt;visibility:visible" o:gfxdata="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" o:bullet="t">
         <v:imagedata r:id="rId1" o:title="" croptop="-2445f" cropbottom="-1712f" cropleft="-2357f"/>
       </v:shape>
     </w:pict>
@@ -6306,6 +7135,95 @@
     </w:lvl>
   </w:abstractNum>
   <w:abstractNum w:abstractNumId="2" w15:restartNumberingAfterBreak="0">
+    <w:nsid w:val="3D645C59"/>
+    <w:multiLevelType w:val="hybridMultilevel"/>
+    <w:tmpl w:val="79760C4A"/>
+    <w:lvl w:ilvl="0" w:tplc="6E785FEC">
+      <w:start w:val="1"/>
+      <w:numFmt w:val="decimal"/>
+      <w:lvlText w:val="%1"/>
+      <w:lvlJc w:val="left"/>
+      <w:pPr>
+        <w:ind w:left="2760" w:hanging="360"/>
+      </w:pPr>
+      <w:rPr>
+        <w:rFonts w:hint="default"/>
+      </w:rPr>
+    </w:lvl>
+    <w:lvl w:ilvl="1" w:tplc="04090019" w:tentative="1">
+      <w:start w:val="1"/>
+      <w:numFmt w:val="upperLetter"/>
+      <w:lvlText w:val="%2."/>
+      <w:lvlJc w:val="left"/>
+      <w:pPr>
+        <w:ind w:left="3280" w:hanging="440"/>
+      </w:pPr>
+    </w:lvl>
+    <w:lvl w:ilvl="2" w:tplc="0409001B" w:tentative="1">
+      <w:start w:val="1"/>
+      <w:numFmt w:val="lowerRoman"/>
+      <w:lvlText w:val="%3."/>
+      <w:lvlJc w:val="right"/>
+      <w:pPr>
+        <w:ind w:left="3720" w:hanging="440"/>
+      </w:pPr>
+    </w:lvl>
+    <w:lvl w:ilvl="3" w:tplc="0409000F" w:tentative="1">
+      <w:start w:val="1"/>
+      <w:numFmt w:val="decimal"/>
+      <w:lvlText w:val="%4."/>
+      <w:lvlJc w:val="left"/>
+      <w:pPr>
+        <w:ind w:left="4160" w:hanging="440"/>
+      </w:pPr>
+    </w:lvl>
+    <w:lvl w:ilvl="4" w:tplc="04090019" w:tentative="1">
+      <w:start w:val="1"/>
+      <w:numFmt w:val="upperLetter"/>
+      <w:lvlText w:val="%5."/>
+      <w:lvlJc w:val="left"/>
+      <w:pPr>
+        <w:ind w:left="4600" w:hanging="440"/>
+      </w:pPr>
+    </w:lvl>
+    <w:lvl w:ilvl="5" w:tplc="0409001B" w:tentative="1">
+      <w:start w:val="1"/>
+      <w:numFmt w:val="lowerRoman"/>
+      <w:lvlText w:val="%6."/>
+      <w:lvlJc w:val="right"/>
+      <w:pPr>
+        <w:ind w:left="5040" w:hanging="440"/>
+      </w:pPr>
+    </w:lvl>
+    <w:lvl w:ilvl="6" w:tplc="0409000F" w:tentative="1">
+      <w:start w:val="1"/>
+      <w:numFmt w:val="decimal"/>
+      <w:lvlText w:val="%7."/>
+      <w:lvlJc w:val="left"/>
+      <w:pPr>
+        <w:ind w:left="5480" w:hanging="440"/>
+      </w:pPr>
+    </w:lvl>
+    <w:lvl w:ilvl="7" w:tplc="04090019" w:tentative="1">
+      <w:start w:val="1"/>
+      <w:numFmt w:val="upperLetter"/>
+      <w:lvlText w:val="%8."/>
+      <w:lvlJc w:val="left"/>
+      <w:pPr>
+        <w:ind w:left="5920" w:hanging="440"/>
+      </w:pPr>
+    </w:lvl>
+    <w:lvl w:ilvl="8" w:tplc="0409001B" w:tentative="1">
+      <w:start w:val="1"/>
+      <w:numFmt w:val="lowerRoman"/>
+      <w:lvlText w:val="%9."/>
+      <w:lvlJc w:val="right"/>
+      <w:pPr>
+        <w:ind w:left="6360" w:hanging="440"/>
+      </w:pPr>
+    </w:lvl>
+  </w:abstractNum>
+  <w:abstractNum w:abstractNumId="3" w15:restartNumberingAfterBreak="0">
     <w:nsid w:val="48EE0720"/>
     <w:multiLevelType w:val="hybridMultilevel"/>
     <w:tmpl w:val="7360BF12"/>
@@ -6394,7 +7312,7 @@
       </w:pPr>
     </w:lvl>
   </w:abstractNum>
-  <w:abstractNum w:abstractNumId="3" w15:restartNumberingAfterBreak="0">
+  <w:abstractNum w:abstractNumId="4" w15:restartNumberingAfterBreak="0">
     <w:nsid w:val="49F5005A"/>
     <w:multiLevelType w:val="hybridMultilevel"/>
     <w:tmpl w:val="CB6C8D62"/>
@@ -6507,7 +7425,96 @@
       </w:rPr>
     </w:lvl>
   </w:abstractNum>
-  <w:abstractNum w:abstractNumId="4" w15:restartNumberingAfterBreak="0">
+  <w:abstractNum w:abstractNumId="5" w15:restartNumberingAfterBreak="0">
+    <w:nsid w:val="4B0F4AAB"/>
+    <w:multiLevelType w:val="hybridMultilevel"/>
+    <w:tmpl w:val="4E9E661E"/>
+    <w:lvl w:ilvl="0" w:tplc="53CC20B0">
+      <w:start w:val="1"/>
+      <w:numFmt w:val="decimal"/>
+      <w:lvlText w:val="%1."/>
+      <w:lvlJc w:val="left"/>
+      <w:pPr>
+        <w:ind w:left="3120" w:hanging="360"/>
+      </w:pPr>
+      <w:rPr>
+        <w:rFonts w:hint="default"/>
+      </w:rPr>
+    </w:lvl>
+    <w:lvl w:ilvl="1" w:tplc="04090019" w:tentative="1">
+      <w:start w:val="1"/>
+      <w:numFmt w:val="upperLetter"/>
+      <w:lvlText w:val="%2."/>
+      <w:lvlJc w:val="left"/>
+      <w:pPr>
+        <w:ind w:left="3640" w:hanging="440"/>
+      </w:pPr>
+    </w:lvl>
+    <w:lvl w:ilvl="2" w:tplc="0409001B" w:tentative="1">
+      <w:start w:val="1"/>
+      <w:numFmt w:val="lowerRoman"/>
+      <w:lvlText w:val="%3."/>
+      <w:lvlJc w:val="right"/>
+      <w:pPr>
+        <w:ind w:left="4080" w:hanging="440"/>
+      </w:pPr>
+    </w:lvl>
+    <w:lvl w:ilvl="3" w:tplc="0409000F" w:tentative="1">
+      <w:start w:val="1"/>
+      <w:numFmt w:val="decimal"/>
+      <w:lvlText w:val="%4."/>
+      <w:lvlJc w:val="left"/>
+      <w:pPr>
+        <w:ind w:left="4520" w:hanging="440"/>
+      </w:pPr>
+    </w:lvl>
+    <w:lvl w:ilvl="4" w:tplc="04090019" w:tentative="1">
+      <w:start w:val="1"/>
+      <w:numFmt w:val="upperLetter"/>
+      <w:lvlText w:val="%5."/>
+      <w:lvlJc w:val="left"/>
+      <w:pPr>
+        <w:ind w:left="4960" w:hanging="440"/>
+      </w:pPr>
+    </w:lvl>
+    <w:lvl w:ilvl="5" w:tplc="0409001B" w:tentative="1">
+      <w:start w:val="1"/>
+      <w:numFmt w:val="lowerRoman"/>
+      <w:lvlText w:val="%6."/>
+      <w:lvlJc w:val="right"/>
+      <w:pPr>
+        <w:ind w:left="5400" w:hanging="440"/>
+      </w:pPr>
+    </w:lvl>
+    <w:lvl w:ilvl="6" w:tplc="0409000F" w:tentative="1">
+      <w:start w:val="1"/>
+      <w:numFmt w:val="decimal"/>
+      <w:lvlText w:val="%7."/>
+      <w:lvlJc w:val="left"/>
+      <w:pPr>
+        <w:ind w:left="5840" w:hanging="440"/>
+      </w:pPr>
+    </w:lvl>
+    <w:lvl w:ilvl="7" w:tplc="04090019" w:tentative="1">
+      <w:start w:val="1"/>
+      <w:numFmt w:val="upperLetter"/>
+      <w:lvlText w:val="%8."/>
+      <w:lvlJc w:val="left"/>
+      <w:pPr>
+        <w:ind w:left="6280" w:hanging="440"/>
+      </w:pPr>
+    </w:lvl>
+    <w:lvl w:ilvl="8" w:tplc="0409001B" w:tentative="1">
+      <w:start w:val="1"/>
+      <w:numFmt w:val="lowerRoman"/>
+      <w:lvlText w:val="%9."/>
+      <w:lvlJc w:val="right"/>
+      <w:pPr>
+        <w:ind w:left="6720" w:hanging="440"/>
+      </w:pPr>
+    </w:lvl>
+  </w:abstractNum>
+  <w:abstractNum w:abstractNumId="6" w15:restartNumberingAfterBreak="0">
     <w:nsid w:val="52717EAD"/>
     <w:multiLevelType w:val="hybridMultilevel"/>
     <w:tmpl w:val="99CA7F66"/>
@@ -6596,7 +7603,7 @@
       </w:pPr>
     </w:lvl>
   </w:abstractNum>
-  <w:abstractNum w:abstractNumId="5" w15:restartNumberingAfterBreak="0">
+  <w:abstractNum w:abstractNumId="7" w15:restartNumberingAfterBreak="0">
     <w:nsid w:val="70CF0FD5"/>
     <w:multiLevelType w:val="hybridMultilevel"/>
     <w:tmpl w:val="D264DCEC"/>
@@ -6709,7 +7716,96 @@
       </w:rPr>
     </w:lvl>
   </w:abstractNum>
-  <w:abstractNum w:abstractNumId="6" w15:restartNumberingAfterBreak="0">
+  <w:abstractNum w:abstractNumId="8" w15:restartNumberingAfterBreak="0">
+    <w:nsid w:val="754412C7"/>
+    <w:multiLevelType w:val="hybridMultilevel"/>
+    <w:tmpl w:val="A974787C"/>
+    <w:lvl w:ilvl="0" w:tplc="700E677E">
+      <w:start w:val="1"/>
+      <w:numFmt w:val="decimal"/>
+      <w:lvlText w:val="%1."/>
+      <w:lvlJc w:val="left"/>
+      <w:pPr>
+        <w:ind w:left="800" w:hanging="360"/>
+      </w:pPr>
+      <w:rPr>
+        <w:rFonts w:hint="default"/>
+      </w:rPr>
+    </w:lvl>
+    <w:lvl w:ilvl="1" w:tplc="04090019" w:tentative="1">
+      <w:start w:val="1"/>
+      <w:numFmt w:val="upperLetter"/>
+      <w:lvlText w:val="%2."/>
+      <w:lvlJc w:val="left"/>
+      <w:pPr>
+        <w:ind w:left="1320" w:hanging="440"/>
+      </w:pPr>
+    </w:lvl>
+    <w:lvl w:ilvl="2" w:tplc="0409001B" w:tentative="1">
+      <w:start w:val="1"/>
+      <w:numFmt w:val="lowerRoman"/>
+      <w:lvlText w:val="%3."/>
+      <w:lvlJc w:val="right"/>
+      <w:pPr>
+        <w:ind w:left="1760" w:hanging="440"/>
+      </w:pPr>
+    </w:lvl>
+    <w:lvl w:ilvl="3" w:tplc="0409000F" w:tentative="1">
+      <w:start w:val="1"/>
+      <w:numFmt w:val="decimal"/>
+      <w:lvlText w:val="%4."/>
+      <w:lvlJc w:val="left"/>
+      <w:pPr>
+        <w:ind w:left="2200" w:hanging="440"/>
+      </w:pPr>
+    </w:lvl>
+    <w:lvl w:ilvl="4" w:tplc="04090019" w:tentative="1">
+      <w:start w:val="1"/>
+      <w:numFmt w:val="upperLetter"/>
+      <w:lvlText w:val="%5."/>
+      <w:lvlJc w:val="left"/>
+      <w:pPr>
+        <w:ind w:left="2640" w:hanging="440"/>
+      </w:pPr>
+    </w:lvl>
+    <w:lvl w:ilvl="5" w:tplc="0409001B" w:tentative="1">
+      <w:start w:val="1"/>
+      <w:numFmt w:val="lowerRoman"/>
+      <w:lvlText w:val="%6."/>
+      <w:lvlJc w:val="right"/>
+      <w:pPr>
+        <w:ind w:left="3080" w:hanging="440"/>
+      </w:pPr>
+    </w:lvl>
+    <w:lvl w:ilvl="6" w:tplc="0409000F" w:tentative="1">
+      <w:start w:val="1"/>
+      <w:numFmt w:val="decimal"/>
+      <w:lvlText w:val="%7."/>
+      <w:lvlJc w:val="left"/>
+      <w:pPr>
+        <w:ind w:left="3520" w:hanging="440"/>
+      </w:pPr>
+    </w:lvl>
+    <w:lvl w:ilvl="7" w:tplc="04090019" w:tentative="1">
+      <w:start w:val="1"/>
+      <w:numFmt w:val="upperLetter"/>
+      <w:lvlText w:val="%8."/>
+      <w:lvlJc w:val="left"/>
+      <w:pPr>
+        <w:ind w:left="3960" w:hanging="440"/>
+      </w:pPr>
+    </w:lvl>
+    <w:lvl w:ilvl="8" w:tplc="0409001B" w:tentative="1">
+      <w:start w:val="1"/>
+      <w:numFmt w:val="lowerRoman"/>
+      <w:lvlText w:val="%9."/>
+      <w:lvlJc w:val="right"/>
+      <w:pPr>
+        <w:ind w:left="4400" w:hanging="440"/>
+      </w:pPr>
+    </w:lvl>
+  </w:abstractNum>
+  <w:abstractNum w:abstractNumId="9" w15:restartNumberingAfterBreak="0">
     <w:nsid w:val="7B000B52"/>
     <w:multiLevelType w:val="hybridMultilevel"/>
     <w:tmpl w:val="A8BE2240"/>
@@ -6799,25 +7895,34 @@
     </w:lvl>
   </w:abstractNum>
   <w:num w:numId="1" w16cid:durableId="565724191">
-    <w:abstractNumId w:val="6"/>
+    <w:abstractNumId w:val="9"/>
   </w:num>
   <w:num w:numId="2" w16cid:durableId="357318351">
-    <w:abstractNumId w:val="5"/>
+    <w:abstractNumId w:val="7"/>
   </w:num>
   <w:num w:numId="3" w16cid:durableId="476261992">
     <w:abstractNumId w:val="1"/>
   </w:num>
   <w:num w:numId="4" w16cid:durableId="1996882531">
-    <w:abstractNumId w:val="4"/>
+    <w:abstractNumId w:val="6"/>
   </w:num>
   <w:num w:numId="5" w16cid:durableId="1533692252">
-    <w:abstractNumId w:val="2"/>
+    <w:abstractNumId w:val="3"/>
   </w:num>
   <w:num w:numId="6" w16cid:durableId="1189028639">
     <w:abstractNumId w:val="0"/>
   </w:num>
   <w:num w:numId="7" w16cid:durableId="1394622960">
-    <w:abstractNumId w:val="3"/>
+    <w:abstractNumId w:val="4"/>
+  </w:num>
+  <w:num w:numId="8" w16cid:durableId="2131974027">
+    <w:abstractNumId w:val="8"/>
+  </w:num>
+  <w:num w:numId="9" w16cid:durableId="1630815364">
+    <w:abstractNumId w:val="2"/>
+  </w:num>
+  <w:num w:numId="10" w16cid:durableId="1641498252">
+    <w:abstractNumId w:val="5"/>
   </w:num>
 </w:numbering>
 </file>
